--- a/Semana 16/Parcial2.docx
+++ b/Semana 16/Parcial2.docx
@@ -3532,13 +3532,7 @@
                               <w:jc w:val="center"/>
                             </w:pPr>
                             <w:r>
-                              <w:t>7</w:t>
-                            </w:r>
-                            <w:r>
-                              <w:t>.</w:t>
-                            </w:r>
-                            <w:r>
-                              <w:t>2</w:t>
+                              <w:t>7.2</w:t>
                             </w:r>
                           </w:p>
                         </w:txbxContent>
@@ -3568,13 +3562,7 @@
                         <w:jc w:val="center"/>
                       </w:pPr>
                       <w:r>
-                        <w:t>7</w:t>
-                      </w:r>
-                      <w:r>
-                        <w:t>.</w:t>
-                      </w:r>
-                      <w:r>
-                        <w:t>2</w:t>
+                        <w:t>7.2</w:t>
                       </w:r>
                     </w:p>
                   </w:txbxContent>
@@ -4184,7 +4172,15 @@
         <w:rPr>
           <w:lang w:val="es-ES_tradnl"/>
         </w:rPr>
-        <w:t>Puede visualizar la pregunta actual. Esta pregunta será visible cuando desde la página, el encuestador publique la pregunta. SI NO HAY PREGUNTA ACTUAL AÚN, EL USUARIO DEBE SABERLO Y NO PUEDE EMITIR CALIFICACIONES.</w:t>
+        <w:t>Puede visualizar la pregunta actual. Esta pregunta será visible cuando desde la página, el encuestador publique la pregunta. SI NO HAY PREGUNTA ACTUAL</w:t>
+      </w:r>
+      <w:bookmarkStart w:id="0" w:name="_GoBack"/>
+      <w:bookmarkEnd w:id="0"/>
+      <w:r>
+        <w:rPr>
+          <w:lang w:val="es-ES_tradnl"/>
+        </w:rPr>
+        <w:t>, EL USUARIO DEBE SABERLO Y NO PUEDE EMITIR CALIFICACIONES.</w:t>
       </w:r>
     </w:p>
     <w:p>
@@ -4263,8 +4259,6 @@
           <w:lang w:val="es-ES_tradnl"/>
         </w:rPr>
       </w:pPr>
-      <w:bookmarkStart w:id="0" w:name="_GoBack"/>
-      <w:bookmarkEnd w:id="0"/>
     </w:p>
     <w:p>
       <w:pPr>
@@ -4602,6 +4596,7 @@
       <w:r>
         <w:rPr>
           <w:b/>
+          <w:noProof/>
           <w:lang w:val="es-ES_tradnl"/>
         </w:rPr>
         <mc:AlternateContent>
@@ -4776,6 +4771,7 @@
       <w:r>
         <w:rPr>
           <w:b/>
+          <w:noProof/>
           <w:lang w:val="es-ES_tradnl"/>
         </w:rPr>
         <mc:AlternateContent>
@@ -5110,6 +5106,7 @@
       <w:r>
         <w:rPr>
           <w:b/>
+          <w:noProof/>
           <w:lang w:val="es-ES_tradnl"/>
         </w:rPr>
         <mc:AlternateContent>
@@ -5270,6 +5267,7 @@
       <w:r>
         <w:rPr>
           <w:b/>
+          <w:noProof/>
           <w:lang w:val="es-ES_tradnl"/>
         </w:rPr>
         <mc:AlternateContent>
@@ -5432,6 +5430,7 @@
       <w:r>
         <w:rPr>
           <w:b/>
+          <w:noProof/>
           <w:lang w:val="es-ES_tradnl"/>
         </w:rPr>
         <mc:AlternateContent>
@@ -5844,6 +5843,7 @@
       <w:r>
         <w:rPr>
           <w:b/>
+          <w:noProof/>
           <w:lang w:val="es-ES_tradnl"/>
         </w:rPr>
         <mc:AlternateContent>
